--- a/文档/文法.docx
+++ b/文档/文法.docx
@@ -1731,7 +1731,7 @@
                 <w:b w:val="0"/>
                 <w:i w:val="0"/>
                 <w:caps w:val="0"/>
-                <w:color w:val="FF0000"/>
+                <w:color w:val="auto"/>
                 <w:spacing w:val="0"/>
                 <w:kern w:val="0"/>
                 <w:sz w:val="21"/>
@@ -1741,24 +1741,6 @@
                 <w:lang w:val="en-US" w:eastAsia="zh-CN" w:bidi="ar"/>
               </w:rPr>
               <w:t>＜整数＞ ::= ［＋｜－］＜无符号整数＞｜０</w:t>
-            </w:r>
-            <w:r>
-              <w:rPr>
-                <w:rStyle w:val="4"/>
-                <w:rFonts w:hint="eastAsia" w:ascii="Consolas" w:hAnsi="Consolas" w:eastAsia="Consolas" w:cs="Consolas"/>
-                <w:b w:val="0"/>
-                <w:i w:val="0"/>
-                <w:caps w:val="0"/>
-                <w:color w:val="FF0000"/>
-                <w:spacing w:val="0"/>
-                <w:kern w:val="0"/>
-                <w:sz w:val="21"/>
-                <w:szCs w:val="21"/>
-                <w:shd w:val="clear" w:fill="F4F4F4"/>
-                <w:vertAlign w:val="baseline"/>
-                <w:lang w:val="en-US" w:eastAsia="zh-CN" w:bidi="ar"/>
-              </w:rPr>
-              <w:t>（目前还无符号）</w:t>
             </w:r>
           </w:p>
         </w:tc>
@@ -2457,27 +2439,7 @@
                 <w:vertAlign w:val="baseline"/>
                 <w:lang w:val="en-US" w:eastAsia="zh-CN" w:bidi="ar"/>
               </w:rPr>
-              <w:t xml:space="preserve"> （目前</w:t>
-            </w:r>
-            <w:bookmarkStart w:id="0" w:name="_GoBack"/>
-            <w:bookmarkEnd w:id="0"/>
-            <w:r>
-              <w:rPr>
-                <w:rStyle w:val="4"/>
-                <w:rFonts w:hint="eastAsia" w:ascii="Consolas" w:hAnsi="Consolas" w:eastAsia="Consolas" w:cs="Consolas"/>
-                <w:b w:val="0"/>
-                <w:i w:val="0"/>
-                <w:caps w:val="0"/>
-                <w:color w:val="FF0000"/>
-                <w:spacing w:val="0"/>
-                <w:kern w:val="0"/>
-                <w:sz w:val="21"/>
-                <w:szCs w:val="21"/>
-                <w:shd w:val="clear" w:fill="F4F4F4"/>
-                <w:vertAlign w:val="baseline"/>
-                <w:lang w:val="en-US" w:eastAsia="zh-CN" w:bidi="ar"/>
-              </w:rPr>
-              <w:t>无数组）</w:t>
+              <w:t xml:space="preserve"> （目前无数组）</w:t>
             </w:r>
           </w:p>
           <w:p>

--- a/文档/文法.docx
+++ b/文档/文法.docx
@@ -2398,7 +2398,7 @@
                 <w:rFonts w:hint="default" w:ascii="Consolas" w:hAnsi="Consolas" w:eastAsia="Consolas" w:cs="Consolas"/>
                 <w:i w:val="0"/>
                 <w:caps w:val="0"/>
-                <w:color w:val="FF0000"/>
+                <w:color w:val="auto"/>
                 <w:spacing w:val="0"/>
                 <w:sz w:val="21"/>
                 <w:szCs w:val="21"/>
@@ -2412,7 +2412,7 @@
                 <w:b w:val="0"/>
                 <w:i w:val="0"/>
                 <w:caps w:val="0"/>
-                <w:color w:val="FF0000"/>
+                <w:color w:val="auto"/>
                 <w:spacing w:val="0"/>
                 <w:kern w:val="0"/>
                 <w:sz w:val="21"/>
@@ -2430,16 +2430,16 @@
                 <w:b w:val="0"/>
                 <w:i w:val="0"/>
                 <w:caps w:val="0"/>
-                <w:color w:val="FF0000"/>
-                <w:spacing w:val="0"/>
-                <w:kern w:val="0"/>
-                <w:sz w:val="21"/>
-                <w:szCs w:val="21"/>
-                <w:shd w:val="clear" w:fill="F4F4F4"/>
-                <w:vertAlign w:val="baseline"/>
-                <w:lang w:val="en-US" w:eastAsia="zh-CN" w:bidi="ar"/>
-              </w:rPr>
-              <w:t xml:space="preserve"> （目前无数组）</w:t>
+                <w:color w:val="auto"/>
+                <w:spacing w:val="0"/>
+                <w:kern w:val="0"/>
+                <w:sz w:val="21"/>
+                <w:szCs w:val="21"/>
+                <w:shd w:val="clear" w:fill="F4F4F4"/>
+                <w:vertAlign w:val="baseline"/>
+                <w:lang w:val="en-US" w:eastAsia="zh-CN" w:bidi="ar"/>
+              </w:rPr>
+              <w:t xml:space="preserve"> </w:t>
             </w:r>
           </w:p>
           <w:p>
@@ -2855,42 +2855,6 @@
                 <w:vertAlign w:val="baseline"/>
                 <w:lang w:val="en-US" w:eastAsia="zh-CN" w:bidi="ar"/>
               </w:rPr>
-              <w:t>＜标识符＞ | </w:t>
-            </w:r>
-            <w:r>
-              <w:rPr>
-                <w:rStyle w:val="4"/>
-                <w:rFonts w:hint="default" w:ascii="Consolas" w:hAnsi="Consolas" w:eastAsia="Consolas" w:cs="Consolas"/>
-                <w:b/>
-                <w:i w:val="0"/>
-                <w:caps w:val="0"/>
-                <w:color w:val="808080"/>
-                <w:spacing w:val="0"/>
-                <w:kern w:val="0"/>
-                <w:sz w:val="21"/>
-                <w:szCs w:val="21"/>
-                <w:shd w:val="clear" w:fill="F4F4F4"/>
-                <w:vertAlign w:val="baseline"/>
-                <w:lang w:val="en-US" w:eastAsia="zh-CN" w:bidi="ar"/>
-              </w:rPr>
-              <w:t>char</w:t>
-            </w:r>
-            <w:r>
-              <w:rPr>
-                <w:rStyle w:val="4"/>
-                <w:rFonts w:hint="default" w:ascii="Consolas" w:hAnsi="Consolas" w:eastAsia="Consolas" w:cs="Consolas"/>
-                <w:b w:val="0"/>
-                <w:i w:val="0"/>
-                <w:caps w:val="0"/>
-                <w:color w:val="000000"/>
-                <w:spacing w:val="0"/>
-                <w:kern w:val="0"/>
-                <w:sz w:val="21"/>
-                <w:szCs w:val="21"/>
-                <w:shd w:val="clear" w:fill="F4F4F4"/>
-                <w:vertAlign w:val="baseline"/>
-                <w:lang w:val="en-US" w:eastAsia="zh-CN" w:bidi="ar"/>
-              </w:rPr>
               <w:t>＜标识符＞</w:t>
             </w:r>
           </w:p>
@@ -4331,7 +4295,7 @@
           </w:tblCellMar>
         </w:tblPrEx>
         <w:trPr>
-          <w:trHeight w:val="697" w:hRule="atLeast"/>
+          <w:trHeight w:val="897" w:hRule="atLeast"/>
           <w:jc w:val="center"/>
         </w:trPr>
         <w:tc>
@@ -4374,7 +4338,7 @@
                 <w:b w:val="0"/>
                 <w:i w:val="0"/>
                 <w:caps w:val="0"/>
-                <w:color w:val="FF0000"/>
+                <w:color w:val="auto"/>
                 <w:spacing w:val="0"/>
                 <w:kern w:val="0"/>
                 <w:sz w:val="21"/>
@@ -4384,24 +4348,6 @@
                 <w:lang w:val="en-US" w:eastAsia="zh-CN" w:bidi="ar"/>
               </w:rPr>
               <w:t>＜因子＞ ::= ＜标识符＞｜＜标识符＞‘[’＜表达式＞‘]’｜＜整数＞|＜有返回值函数调用语句＞|‘(’＜表达式＞‘)’</w:t>
-            </w:r>
-            <w:r>
-              <w:rPr>
-                <w:rStyle w:val="4"/>
-                <w:rFonts w:hint="eastAsia" w:ascii="Consolas" w:hAnsi="Consolas" w:eastAsia="Consolas" w:cs="Consolas"/>
-                <w:b w:val="0"/>
-                <w:i w:val="0"/>
-                <w:caps w:val="0"/>
-                <w:color w:val="FF0000"/>
-                <w:spacing w:val="0"/>
-                <w:kern w:val="0"/>
-                <w:sz w:val="21"/>
-                <w:szCs w:val="21"/>
-                <w:shd w:val="clear" w:fill="F4F4F4"/>
-                <w:vertAlign w:val="baseline"/>
-                <w:lang w:val="en-US" w:eastAsia="zh-CN" w:bidi="ar"/>
-              </w:rPr>
-              <w:t>（目前无数组）</w:t>
             </w:r>
           </w:p>
         </w:tc>
@@ -5684,7 +5630,7 @@
                 <w:rFonts w:hint="default" w:ascii="Consolas" w:hAnsi="Consolas" w:eastAsia="Consolas" w:cs="Consolas"/>
                 <w:i w:val="0"/>
                 <w:caps w:val="0"/>
-                <w:color w:val="FF0000"/>
+                <w:color w:val="auto"/>
                 <w:spacing w:val="0"/>
                 <w:sz w:val="21"/>
                 <w:szCs w:val="21"/>
@@ -5698,7 +5644,7 @@
                 <w:b w:val="0"/>
                 <w:i w:val="0"/>
                 <w:caps w:val="0"/>
-                <w:color w:val="FF0000"/>
+                <w:color w:val="auto"/>
                 <w:spacing w:val="0"/>
                 <w:kern w:val="0"/>
                 <w:sz w:val="21"/>
@@ -5708,24 +5654,6 @@
                 <w:lang w:val="en-US" w:eastAsia="zh-CN" w:bidi="ar"/>
               </w:rPr>
               <w:t>＜赋值语句＞ ::= ＜标识符＞＝＜表达式＞|＜标识符＞‘[’＜表达式＞‘]’=＜表达式＞</w:t>
-            </w:r>
-            <w:r>
-              <w:rPr>
-                <w:rStyle w:val="4"/>
-                <w:rFonts w:hint="eastAsia" w:ascii="Consolas" w:hAnsi="Consolas" w:eastAsia="Consolas" w:cs="Consolas"/>
-                <w:b w:val="0"/>
-                <w:i w:val="0"/>
-                <w:caps w:val="0"/>
-                <w:color w:val="FF0000"/>
-                <w:spacing w:val="0"/>
-                <w:kern w:val="0"/>
-                <w:sz w:val="21"/>
-                <w:szCs w:val="21"/>
-                <w:shd w:val="clear" w:fill="F4F4F4"/>
-                <w:vertAlign w:val="baseline"/>
-                <w:lang w:val="en-US" w:eastAsia="zh-CN" w:bidi="ar"/>
-              </w:rPr>
-              <w:t>（目前无数组）</w:t>
             </w:r>
           </w:p>
           <w:p>
@@ -6061,20 +5989,20 @@
                 <w:rFonts w:hint="default" w:ascii="Consolas" w:hAnsi="Consolas" w:eastAsia="Consolas" w:cs="Consolas"/>
                 <w:i w:val="0"/>
                 <w:caps w:val="0"/>
-                <w:color w:val="FF0000"/>
-                <w:spacing w:val="0"/>
-                <w:sz w:val="21"/>
-                <w:szCs w:val="21"/>
-              </w:rPr>
-            </w:pPr>
-            <w:r>
-              <w:rPr>
-                <w:rStyle w:val="4"/>
-                <w:rFonts w:hint="default" w:ascii="Consolas" w:hAnsi="Consolas" w:eastAsia="Consolas" w:cs="Consolas"/>
-                <w:b w:val="0"/>
-                <w:i w:val="0"/>
-                <w:caps w:val="0"/>
-                <w:color w:val="FF0000"/>
+                <w:color w:val="auto"/>
+                <w:spacing w:val="0"/>
+                <w:sz w:val="21"/>
+                <w:szCs w:val="21"/>
+              </w:rPr>
+            </w:pPr>
+            <w:r>
+              <w:rPr>
+                <w:rStyle w:val="4"/>
+                <w:rFonts w:hint="default" w:ascii="Consolas" w:hAnsi="Consolas" w:eastAsia="Consolas" w:cs="Consolas"/>
+                <w:b w:val="0"/>
+                <w:i w:val="0"/>
+                <w:caps w:val="0"/>
+                <w:color w:val="auto"/>
                 <w:spacing w:val="0"/>
                 <w:kern w:val="0"/>
                 <w:sz w:val="21"/>
@@ -6084,24 +6012,6 @@
                 <w:lang w:val="en-US" w:eastAsia="zh-CN" w:bidi="ar"/>
               </w:rPr>
               <w:t>＜条件＞ ::= ＜表达式＞＜关系运算符＞＜表达式＞</w:t>
-            </w:r>
-            <w:r>
-              <w:rPr>
-                <w:rStyle w:val="4"/>
-                <w:rFonts w:hint="eastAsia" w:ascii="Consolas" w:hAnsi="Consolas" w:eastAsia="Consolas" w:cs="Consolas"/>
-                <w:b w:val="0"/>
-                <w:i w:val="0"/>
-                <w:caps w:val="0"/>
-                <w:color w:val="FF0000"/>
-                <w:spacing w:val="0"/>
-                <w:kern w:val="0"/>
-                <w:sz w:val="21"/>
-                <w:szCs w:val="21"/>
-                <w:shd w:val="clear" w:fill="F4F4F4"/>
-                <w:vertAlign w:val="baseline"/>
-                <w:lang w:val="en-US" w:eastAsia="zh-CN" w:bidi="ar"/>
-              </w:rPr>
-              <w:t>（目前无多个条件与或非）</w:t>
             </w:r>
           </w:p>
           <w:p>
@@ -6212,24 +6122,24 @@
                 <w:b w:val="0"/>
                 <w:i w:val="0"/>
                 <w:caps w:val="0"/>
-                <w:color w:val="FF0000"/>
-                <w:spacing w:val="0"/>
-                <w:kern w:val="0"/>
-                <w:sz w:val="21"/>
-                <w:szCs w:val="21"/>
-                <w:shd w:val="clear" w:fill="F4F4F4"/>
-                <w:vertAlign w:val="baseline"/>
-                <w:lang w:val="en-US" w:eastAsia="zh-CN" w:bidi="ar"/>
-              </w:rPr>
-            </w:pPr>
-            <w:r>
-              <w:rPr>
-                <w:rStyle w:val="4"/>
-                <w:rFonts w:hint="default" w:ascii="Consolas" w:hAnsi="Consolas" w:eastAsia="Consolas" w:cs="Consolas"/>
-                <w:b w:val="0"/>
-                <w:i w:val="0"/>
-                <w:caps w:val="0"/>
-                <w:color w:val="FF0000"/>
+                <w:color w:val="000000"/>
+                <w:spacing w:val="0"/>
+                <w:kern w:val="0"/>
+                <w:sz w:val="21"/>
+                <w:szCs w:val="21"/>
+                <w:shd w:val="clear" w:fill="F4F4F4"/>
+                <w:vertAlign w:val="baseline"/>
+                <w:lang w:val="en-US" w:eastAsia="zh-CN" w:bidi="ar"/>
+              </w:rPr>
+            </w:pPr>
+            <w:r>
+              <w:rPr>
+                <w:rStyle w:val="4"/>
+                <w:rFonts w:hint="default" w:ascii="Consolas" w:hAnsi="Consolas" w:eastAsia="Consolas" w:cs="Consolas"/>
+                <w:b w:val="0"/>
+                <w:i w:val="0"/>
+                <w:caps w:val="0"/>
+                <w:color w:val="auto"/>
                 <w:spacing w:val="0"/>
                 <w:kern w:val="0"/>
                 <w:sz w:val="21"/>
@@ -6245,7 +6155,7 @@
                 <w:rFonts w:hint="default" w:ascii="Consolas" w:hAnsi="Consolas" w:eastAsia="Consolas" w:cs="Consolas"/>
                 <w:i w:val="0"/>
                 <w:caps w:val="0"/>
-                <w:color w:val="FF0000"/>
+                <w:color w:val="auto"/>
                 <w:spacing w:val="0"/>
                 <w:kern w:val="0"/>
                 <w:sz w:val="21"/>
@@ -6263,7 +6173,7 @@
                 <w:b w:val="0"/>
                 <w:i w:val="0"/>
                 <w:caps w:val="0"/>
-                <w:color w:val="FF0000"/>
+                <w:color w:val="auto"/>
                 <w:spacing w:val="0"/>
                 <w:kern w:val="0"/>
                 <w:sz w:val="21"/>
@@ -6273,177 +6183,6 @@
                 <w:lang w:val="en-US" w:eastAsia="zh-CN" w:bidi="ar"/>
               </w:rPr>
               <w:t>‘(’＜条件＞‘)’＜语句＞| for‘(’＜标识符＞＝＜表达式＞;＜条件＞;＜赋值语句＞‘)’＜语句＞</w:t>
-            </w:r>
-          </w:p>
-          <w:p>
-            <w:pPr>
-              <w:keepNext w:val="0"/>
-              <w:keepLines w:val="0"/>
-              <w:widowControl/>
-              <w:suppressLineNumbers w:val="0"/>
-              <w:pBdr>
-                <w:top w:val="none" w:color="auto" w:sz="0" w:space="0"/>
-                <w:left w:val="none" w:color="auto" w:sz="0" w:space="0"/>
-                <w:bottom w:val="none" w:color="auto" w:sz="0" w:space="0"/>
-                <w:right w:val="none" w:color="auto" w:sz="0" w:space="0"/>
-              </w:pBdr>
-              <w:shd w:val="clear" w:fill="F4F4F4"/>
-              <w:spacing w:before="0" w:beforeAutospacing="0" w:after="0" w:afterAutospacing="0" w:line="378" w:lineRule="atLeast"/>
-              <w:ind w:left="0" w:right="0" w:firstLine="0"/>
-              <w:jc w:val="center"/>
-              <w:textAlignment w:val="baseline"/>
-              <w:rPr>
-                <w:rFonts w:hint="default" w:ascii="Consolas" w:hAnsi="Consolas" w:eastAsia="Consolas" w:cs="Consolas"/>
-                <w:i w:val="0"/>
-                <w:caps w:val="0"/>
-                <w:color w:val="FF0000"/>
-                <w:spacing w:val="0"/>
-                <w:sz w:val="21"/>
-                <w:szCs w:val="21"/>
-              </w:rPr>
-            </w:pPr>
-            <w:r>
-              <w:rPr>
-                <w:rStyle w:val="4"/>
-                <w:rFonts w:hint="eastAsia" w:ascii="Consolas" w:hAnsi="Consolas" w:eastAsia="Consolas" w:cs="Consolas"/>
-                <w:b w:val="0"/>
-                <w:i w:val="0"/>
-                <w:caps w:val="0"/>
-                <w:color w:val="FF0000"/>
-                <w:spacing w:val="0"/>
-                <w:kern w:val="0"/>
-                <w:sz w:val="21"/>
-                <w:szCs w:val="21"/>
-                <w:shd w:val="clear" w:fill="F4F4F4"/>
-                <w:vertAlign w:val="baseline"/>
-                <w:lang w:val="en-US" w:eastAsia="zh-CN" w:bidi="ar"/>
-              </w:rPr>
-              <w:t>（目前无for）</w:t>
-            </w:r>
-          </w:p>
-          <w:p>
-            <w:pPr>
-              <w:widowControl/>
-              <w:jc w:val="center"/>
-              <w:textAlignment w:val="center"/>
-              <w:rPr>
-                <w:rStyle w:val="4"/>
-                <w:rFonts w:hint="default" w:ascii="Consolas" w:hAnsi="Consolas" w:eastAsia="Consolas" w:cs="Consolas"/>
-                <w:b w:val="0"/>
-                <w:i w:val="0"/>
-                <w:caps w:val="0"/>
-                <w:color w:val="000000"/>
-                <w:spacing w:val="0"/>
-                <w:kern w:val="0"/>
-                <w:sz w:val="21"/>
-                <w:szCs w:val="21"/>
-                <w:shd w:val="clear" w:fill="F4F4F4"/>
-                <w:vertAlign w:val="baseline"/>
-                <w:lang w:val="en-US" w:eastAsia="zh-CN" w:bidi="ar"/>
-              </w:rPr>
-            </w:pPr>
-          </w:p>
-        </w:tc>
-        <w:tc>
-          <w:tcPr>
-            <w:tcW w:w="3590" w:type="dxa"/>
-            <w:tcBorders>
-              <w:top w:val="single" w:color="FFFFFF" w:sz="12" w:space="0"/>
-              <w:left w:val="single" w:color="FFFFFF" w:sz="12" w:space="0"/>
-              <w:bottom w:val="single" w:color="FFFFFF" w:sz="12" w:space="0"/>
-              <w:right w:val="single" w:color="FFFFFF" w:sz="12" w:space="0"/>
-            </w:tcBorders>
-            <w:shd w:val="clear" w:color="auto" w:fill="EFEFEF"/>
-            <w:vAlign w:val="center"/>
-          </w:tcPr>
-          <w:p>
-            <w:pPr>
-              <w:widowControl/>
-              <w:jc w:val="center"/>
-              <w:textAlignment w:val="center"/>
-              <w:rPr>
-                <w:rStyle w:val="4"/>
-                <w:rFonts w:hint="eastAsia" w:ascii="Consolas" w:hAnsi="Consolas" w:eastAsia="Consolas" w:cs="Consolas"/>
-                <w:b w:val="0"/>
-                <w:i w:val="0"/>
-                <w:caps w:val="0"/>
-                <w:color w:val="000000"/>
-                <w:spacing w:val="0"/>
-                <w:kern w:val="0"/>
-                <w:sz w:val="21"/>
-                <w:szCs w:val="21"/>
-                <w:shd w:val="clear" w:fill="F4F4F4"/>
-                <w:vertAlign w:val="baseline"/>
-                <w:lang w:val="en-US" w:eastAsia="zh-CN" w:bidi="ar"/>
-              </w:rPr>
-            </w:pPr>
-          </w:p>
-        </w:tc>
-      </w:tr>
-      <w:tr>
-        <w:tblPrEx>
-          <w:tblLayout w:type="fixed"/>
-          <w:tblCellMar>
-            <w:top w:w="0" w:type="dxa"/>
-            <w:left w:w="15" w:type="dxa"/>
-            <w:bottom w:w="0" w:type="dxa"/>
-            <w:right w:w="15" w:type="dxa"/>
-          </w:tblCellMar>
-        </w:tblPrEx>
-        <w:trPr>
-          <w:trHeight w:val="697" w:hRule="atLeast"/>
-          <w:jc w:val="center"/>
-        </w:trPr>
-        <w:tc>
-          <w:tcPr>
-            <w:tcW w:w="4230" w:type="dxa"/>
-            <w:tcBorders>
-              <w:top w:val="single" w:color="FFFFFF" w:sz="12" w:space="0"/>
-              <w:left w:val="single" w:color="FFFFFF" w:sz="12" w:space="0"/>
-              <w:bottom w:val="single" w:color="FFFFFF" w:sz="12" w:space="0"/>
-              <w:right w:val="single" w:color="FFFFFF" w:sz="12" w:space="0"/>
-            </w:tcBorders>
-            <w:shd w:val="clear" w:color="auto" w:fill="EFEFEF"/>
-            <w:vAlign w:val="center"/>
-          </w:tcPr>
-          <w:p>
-            <w:pPr>
-              <w:widowControl/>
-              <w:jc w:val="center"/>
-              <w:textAlignment w:val="center"/>
-              <w:rPr>
-                <w:rStyle w:val="4"/>
-                <w:rFonts w:hint="default" w:ascii="Consolas" w:hAnsi="Consolas" w:eastAsia="Consolas" w:cs="Consolas"/>
-                <w:b w:val="0"/>
-                <w:i w:val="0"/>
-                <w:caps w:val="0"/>
-                <w:color w:val="000000"/>
-                <w:spacing w:val="0"/>
-                <w:kern w:val="0"/>
-                <w:sz w:val="21"/>
-                <w:szCs w:val="21"/>
-                <w:shd w:val="clear" w:fill="F4F4F4"/>
-                <w:vertAlign w:val="baseline"/>
-                <w:lang w:val="en-US" w:eastAsia="zh-CN" w:bidi="ar"/>
-              </w:rPr>
-            </w:pPr>
-            <w:r>
-              <w:rPr>
-                <w:rStyle w:val="4"/>
-                <w:rFonts w:hint="eastAsia" w:ascii="Consolas" w:hAnsi="Consolas" w:eastAsia="Consolas" w:cs="Consolas"/>
-                <w:b w:val="0"/>
-                <w:i w:val="0"/>
-                <w:caps w:val="0"/>
-                <w:color w:val="FF0000"/>
-                <w:spacing w:val="0"/>
-                <w:kern w:val="0"/>
-                <w:sz w:val="21"/>
-                <w:szCs w:val="21"/>
-                <w:shd w:val="clear" w:fill="F4F4F4"/>
-                <w:vertAlign w:val="baseline"/>
-                <w:lang w:val="en-US" w:eastAsia="zh-CN" w:bidi="ar"/>
-              </w:rPr>
-              <w:t>目前无switchcase语句</w:t>
             </w:r>
           </w:p>
         </w:tc>
@@ -6484,7 +6223,10 @@
         </w:tc>
       </w:tr>
     </w:tbl>
-    <w:p/>
+    <w:p>
+      <w:bookmarkStart w:id="0" w:name="_GoBack"/>
+      <w:bookmarkEnd w:id="0"/>
+    </w:p>
     <w:sectPr>
       <w:pgSz w:w="11906" w:h="16838"/>
       <w:pgMar w:top="1440" w:right="1800" w:bottom="1440" w:left="1800" w:header="851" w:footer="992" w:gutter="0"/>
